--- a/C#.NET.DOCX
+++ b/C#.NET.DOCX
@@ -12,6 +12,8 @@
           <w:lang w:val="en-US"/>
         </w:rPr>
       </w:pPr>
+      <w:bookmarkStart w:id="0" w:name="_GoBack"/>
+      <w:bookmarkEnd w:id="0"/>
       <w:r>
         <w:rPr>
           <w:b/>
@@ -395,7 +397,35 @@
         <w:rPr>
           <w:lang w:val="en-US"/>
         </w:rPr>
-        <w:t>foreach, IEnumerable&lt;&gt;, IEnumerator&lt;&gt;</w:t>
+        <w:t xml:space="preserve">foreach, </w:t>
+      </w:r>
+      <w:proofErr w:type="spellStart"/>
+      <w:r>
+        <w:rPr>
+          <w:lang w:val="en-US"/>
+        </w:rPr>
+        <w:t>IEnumerable</w:t>
+      </w:r>
+      <w:proofErr w:type="spellEnd"/>
+      <w:r>
+        <w:rPr>
+          <w:lang w:val="en-US"/>
+        </w:rPr>
+        <w:t xml:space="preserve">&lt;&gt;, </w:t>
+      </w:r>
+      <w:proofErr w:type="spellStart"/>
+      <w:r>
+        <w:rPr>
+          <w:lang w:val="en-US"/>
+        </w:rPr>
+        <w:t>IEnumerator</w:t>
+      </w:r>
+      <w:proofErr w:type="spellEnd"/>
+      <w:r>
+        <w:rPr>
+          <w:lang w:val="en-US"/>
+        </w:rPr>
+        <w:t>&lt;&gt;</w:t>
       </w:r>
     </w:p>
     <w:p>
@@ -496,8 +526,6 @@
         </w:rPr>
         <w:t>Static Methods, Classes and Fields</w:t>
       </w:r>
-      <w:bookmarkStart w:id="0" w:name="_GoBack"/>
-      <w:bookmarkEnd w:id="0"/>
     </w:p>
     <w:p>
       <w:pPr>
@@ -689,11 +717,19 @@
           <w:lang w:val="en-US"/>
         </w:rPr>
       </w:pPr>
-      <w:r>
-        <w:rPr>
-          <w:lang w:val="en-US"/>
-        </w:rPr>
-        <w:t xml:space="preserve">using() { } and dispose </w:t>
+      <w:proofErr w:type="gramStart"/>
+      <w:r>
+        <w:rPr>
+          <w:lang w:val="en-US"/>
+        </w:rPr>
+        <w:t>using(</w:t>
+      </w:r>
+      <w:proofErr w:type="gramEnd"/>
+      <w:r>
+        <w:rPr>
+          <w:lang w:val="en-US"/>
+        </w:rPr>
+        <w:t xml:space="preserve">) { } and dispose </w:t>
       </w:r>
     </w:p>
     <w:sectPr>
